--- a/WorkHours.docx
+++ b/WorkHours.docx
@@ -12,22 +12,44 @@
         <w:rPr>
           <w:b/>
         </w:rPr>
-        <w:t>I updated Project files on Github :</w:t>
-      </w:r>
-      <w:bookmarkStart w:id="0" w:name="_GoBack"/>
-      <w:bookmarkEnd w:id="0"/>
-    </w:p>
-    <w:p>
-      <w:pPr>
-        <w:rPr>
-          <w:b/>
-        </w:rPr>
-      </w:pPr>
-      <w:r>
-        <w:rPr>
-          <w:b/>
-        </w:rPr>
-        <w:t>Date : 24</w:t>
+        <w:t xml:space="preserve">I updated Project files on </w:t>
+      </w:r>
+      <w:proofErr w:type="spellStart"/>
+      <w:proofErr w:type="gramStart"/>
+      <w:r>
+        <w:rPr>
+          <w:b/>
+        </w:rPr>
+        <w:t>Github</w:t>
+      </w:r>
+      <w:proofErr w:type="spellEnd"/>
+      <w:r>
+        <w:rPr>
+          <w:b/>
+        </w:rPr>
+        <w:t xml:space="preserve"> :</w:t>
+      </w:r>
+      <w:proofErr w:type="gramEnd"/>
+    </w:p>
+    <w:p>
+      <w:pPr>
+        <w:rPr>
+          <w:b/>
+        </w:rPr>
+      </w:pPr>
+      <w:proofErr w:type="gramStart"/>
+      <w:r>
+        <w:rPr>
+          <w:b/>
+        </w:rPr>
+        <w:t>Date :</w:t>
+      </w:r>
+      <w:proofErr w:type="gramEnd"/>
+      <w:r>
+        <w:rPr>
+          <w:b/>
+        </w:rPr>
+        <w:t xml:space="preserve"> 24</w:t>
       </w:r>
       <w:r>
         <w:rPr>
@@ -60,7 +82,15 @@
         <w:t>Understanding given paper “</w:t>
       </w:r>
       <w:r>
-        <w:t>R. Gutierrez, V. Torres and J. Valls, "Hardware Architecture of a Gaussian Noise Generator Based on the Inversion Method," in IEEE Transactions on Circuits and Systems II: Express Briefs, vol. 59, no. 8, pp. 501-505, Aug. 2012.</w:t>
+        <w:t xml:space="preserve">R. Gutierrez, V. Torres and J. </w:t>
+      </w:r>
+      <w:proofErr w:type="spellStart"/>
+      <w:r>
+        <w:t>Valls</w:t>
+      </w:r>
+      <w:proofErr w:type="spellEnd"/>
+      <w:r>
+        <w:t>, "Hardware Architecture of a Gaussian Noise Generator Based on the Inversion Method," in IEEE Transactions on Circuits and Systems II: Express Briefs, vol. 59, no. 8, pp. 501-505, Aug. 2012.</w:t>
       </w:r>
       <w:r>
         <w:t>”</w:t>
@@ -88,7 +118,15 @@
         </w:numPr>
       </w:pPr>
       <w:r>
-        <w:t>D. U. Lee, W. Luk, J. Villasenor and P. Y. K. Cheung, "Hierarchical segmentation schemes for function evaluation," Proceedings. 2003 IEEE International Conference on Field-Programmable Technology (FPT) (IEEE Cat. No.03EX798), 2003, pp. 92-99</w:t>
+        <w:t xml:space="preserve">D. U. Lee, W. </w:t>
+      </w:r>
+      <w:proofErr w:type="spellStart"/>
+      <w:r>
+        <w:t>Luk</w:t>
+      </w:r>
+      <w:proofErr w:type="spellEnd"/>
+      <w:r>
+        <w:t>, J. Villasenor and P. Y. K. Cheung, "Hierarchical segmentation schemes for function evaluation," Proceedings. 2003 IEEE International Conference on Field-Programmable Technology (FPT) (IEEE Cat. No.03EX798), 2003, pp. 92-99</w:t>
       </w:r>
     </w:p>
     <w:p>
@@ -108,7 +146,39 @@
         </w:numPr>
       </w:pPr>
       <w:r>
-        <w:t>Pierre L'Ecuyer. 1996. Maximally equidistributed combined Tausworthe generators. Math. Comput. 65, 213 (January 1996), 203-213. DOI=http://dx.doi.org/10.1090/S0025-5718-96-00696-5</w:t>
+        <w:t xml:space="preserve">Pierre </w:t>
+      </w:r>
+      <w:proofErr w:type="spellStart"/>
+      <w:r>
+        <w:t>L'Ecuyer</w:t>
+      </w:r>
+      <w:proofErr w:type="spellEnd"/>
+      <w:r>
+        <w:t xml:space="preserve">. 1996. Maximally </w:t>
+      </w:r>
+      <w:proofErr w:type="spellStart"/>
+      <w:r>
+        <w:t>equidistributed</w:t>
+      </w:r>
+      <w:proofErr w:type="spellEnd"/>
+      <w:r>
+        <w:t xml:space="preserve"> combined </w:t>
+      </w:r>
+      <w:proofErr w:type="spellStart"/>
+      <w:r>
+        <w:t>Tausworthe</w:t>
+      </w:r>
+      <w:proofErr w:type="spellEnd"/>
+      <w:r>
+        <w:t xml:space="preserve"> generators. Math. </w:t>
+      </w:r>
+      <w:proofErr w:type="spellStart"/>
+      <w:r>
+        <w:t>Comput</w:t>
+      </w:r>
+      <w:proofErr w:type="spellEnd"/>
+      <w:r>
+        <w:t>. 65, 213 (January 1996), 203-213. DOI=http://dx.doi.org/10.1090/S0025-5718-96-00696-5</w:t>
       </w:r>
       <w:r>
         <w:t xml:space="preserve"> </w:t>
@@ -119,7 +189,15 @@
         <w:ind w:left="720"/>
       </w:pPr>
       <w:r>
-        <w:t>To understand Combined Taussworthe used for Generating URNG in given paper</w:t>
+        <w:t xml:space="preserve">To understand Combined </w:t>
+      </w:r>
+      <w:proofErr w:type="spellStart"/>
+      <w:r>
+        <w:t>Taussworthe</w:t>
+      </w:r>
+      <w:proofErr w:type="spellEnd"/>
+      <w:r>
+        <w:t xml:space="preserve"> used for Generating URNG in given paper</w:t>
       </w:r>
     </w:p>
     <w:p>
@@ -131,7 +209,15 @@
         </w:numPr>
       </w:pPr>
       <w:r>
-        <w:t>R. C. C. Cheung, D. U. Lee, W. Luk and J. D. Villasenor, "Hardware Generation of Arbitrary Random Number Distributions From Uniform Distributions Via the Inversion Method," in IEEE Transactions on Very Large Scale Integration (VLSI) Systems, vol. 15, no. 8, pp. 952-962, Aug. 2007</w:t>
+        <w:t xml:space="preserve">R. C. C. Cheung, D. U. Lee, W. </w:t>
+      </w:r>
+      <w:proofErr w:type="spellStart"/>
+      <w:r>
+        <w:t>Luk</w:t>
+      </w:r>
+      <w:proofErr w:type="spellEnd"/>
+      <w:r>
+        <w:t xml:space="preserve"> and J. D. Villasenor, "Hardware Generation of Arbitrary Random Number Distributions From Uniform Distributions Via the Inversion Method," in IEEE Transactions on Very Large Scale Integration (VLSI) Systems, vol. 15, no. 8, pp. 952-962, Aug. 2007</w:t>
       </w:r>
     </w:p>
     <w:p>
@@ -151,10 +237,15 @@
         </w:numPr>
       </w:pPr>
       <w:r>
-        <w:t>D. U. Lee, J. D. Villasenor, W. Luk and P. H. W. Leong, "A hardware Gaussian noise generator using the Box-Muller method and its error analysis," in IEEE Transactions on Computers, vol. 55,</w:t>
-      </w:r>
-      <w:r>
-        <w:t xml:space="preserve"> no. 6, pp. 659-671, June 2006.</w:t>
+        <w:t xml:space="preserve">D. U. Lee, J. D. Villasenor, W. </w:t>
+      </w:r>
+      <w:proofErr w:type="spellStart"/>
+      <w:r>
+        <w:t>Luk</w:t>
+      </w:r>
+      <w:proofErr w:type="spellEnd"/>
+      <w:r>
+        <w:t xml:space="preserve"> and P. H. W. Leong, "A hardware Gaussian noise generator using the Box-Muller method and its error analysis," in IEEE Transactions on Computers, vol. 55, no. 6, pp. 659-671, June 2006.</w:t>
       </w:r>
     </w:p>
     <w:p>
@@ -177,7 +268,15 @@
         </w:numPr>
       </w:pPr>
       <w:r>
-        <w:t>V. G. Oklobdzija, "An algorithmic and novel design of a leading zero detector circuit: comparison with logic synthesis," in IEEE Transactions on Very Large Scale Integration (VLSI) Systems, vol. 2, no. 1, pp. 124-128, March 1994.</w:t>
+        <w:t xml:space="preserve">V. G. </w:t>
+      </w:r>
+      <w:proofErr w:type="spellStart"/>
+      <w:r>
+        <w:t>Oklobdzija</w:t>
+      </w:r>
+      <w:proofErr w:type="spellEnd"/>
+      <w:r>
+        <w:t>, "An algorithmic and novel design of a leading zero detector circuit: comparison with logic synthesis," in IEEE Transactions on Very Large Scale Integration (VLSI) Systems, vol. 2, no. 1, pp. 124-128, March 1994.</w:t>
       </w:r>
     </w:p>
     <w:p>
@@ -194,11 +293,19 @@
           <w:b/>
         </w:rPr>
       </w:pPr>
-      <w:r>
-        <w:rPr>
-          <w:b/>
-        </w:rPr>
-        <w:t>Date : 26th November (Saturday) , Hours:4</w:t>
+      <w:proofErr w:type="gramStart"/>
+      <w:r>
+        <w:rPr>
+          <w:b/>
+        </w:rPr>
+        <w:t>Date :</w:t>
+      </w:r>
+      <w:proofErr w:type="gramEnd"/>
+      <w:r>
+        <w:rPr>
+          <w:b/>
+        </w:rPr>
+        <w:t xml:space="preserve"> 26th November (Saturday) , Hours:4</w:t>
       </w:r>
     </w:p>
     <w:p>
@@ -210,7 +317,15 @@
         </w:numPr>
       </w:pPr>
       <w:r>
-        <w:t xml:space="preserve">Worked on Matlab Code </w:t>
+        <w:t xml:space="preserve">Worked on </w:t>
+      </w:r>
+      <w:proofErr w:type="spellStart"/>
+      <w:r>
+        <w:t>Matlab</w:t>
+      </w:r>
+      <w:proofErr w:type="spellEnd"/>
+      <w:r>
+        <w:t xml:space="preserve"> Code </w:t>
       </w:r>
     </w:p>
     <w:p>
@@ -231,7 +346,15 @@
         <w:t>nd</w:t>
       </w:r>
       <w:r>
-        <w:t xml:space="preserve"> Degree Coefficients (ROM_coef)</w:t>
+        <w:t xml:space="preserve"> Degree Coefficients (</w:t>
+      </w:r>
+      <w:proofErr w:type="spellStart"/>
+      <w:r>
+        <w:t>ROM_coef</w:t>
+      </w:r>
+      <w:proofErr w:type="spellEnd"/>
+      <w:r>
+        <w:t>)</w:t>
       </w:r>
     </w:p>
     <w:p>
@@ -242,8 +365,13 @@
           <w:numId w:val="3"/>
         </w:numPr>
       </w:pPr>
-      <w:r>
-        <w:t>Tausworthe Generator, Leading Zero Detection, Masking to Zero Functions</w:t>
+      <w:proofErr w:type="spellStart"/>
+      <w:r>
+        <w:t>Tausworthe</w:t>
+      </w:r>
+      <w:proofErr w:type="spellEnd"/>
+      <w:r>
+        <w:t xml:space="preserve"> Generator, Leading Zero Detection, Masking to Zero Functions</w:t>
       </w:r>
     </w:p>
     <w:p>
@@ -256,7 +384,15 @@
       </w:pPr>
       <w:r>
         <w:lastRenderedPageBreak/>
-        <w:t>Completed matlab code for GNG using ICDF as in the paper</w:t>
+        <w:t xml:space="preserve">Completed </w:t>
+      </w:r>
+      <w:proofErr w:type="spellStart"/>
+      <w:r>
+        <w:t>matlab</w:t>
+      </w:r>
+      <w:proofErr w:type="spellEnd"/>
+      <w:r>
+        <w:t xml:space="preserve"> code for GNG using ICDF as in the paper</w:t>
       </w:r>
     </w:p>
     <w:p>
@@ -305,11 +441,21 @@
           <w:numId w:val="4"/>
         </w:numPr>
       </w:pPr>
-      <w:r>
-        <w:t xml:space="preserve">Tausworthe Generator, Leading Zero Detection, Masking to </w:t>
-      </w:r>
-      <w:r>
-        <w:t>Zero modules and testbench for each module</w:t>
+      <w:proofErr w:type="spellStart"/>
+      <w:r>
+        <w:t>Tausworthe</w:t>
+      </w:r>
+      <w:proofErr w:type="spellEnd"/>
+      <w:r>
+        <w:t xml:space="preserve"> Generator, Leading Zero Detection, Masking to Zero modules and </w:t>
+      </w:r>
+      <w:proofErr w:type="spellStart"/>
+      <w:r>
+        <w:t>testbench</w:t>
+      </w:r>
+      <w:proofErr w:type="spellEnd"/>
+      <w:r>
+        <w:t xml:space="preserve"> for each module</w:t>
       </w:r>
     </w:p>
     <w:p>
@@ -321,7 +467,23 @@
         </w:numPr>
       </w:pPr>
       <w:r>
-        <w:t>Writing ROM_coef module and its matlab file writing for binary conversion</w:t>
+        <w:t xml:space="preserve">Writing </w:t>
+      </w:r>
+      <w:proofErr w:type="spellStart"/>
+      <w:r>
+        <w:t>ROM_coef</w:t>
+      </w:r>
+      <w:proofErr w:type="spellEnd"/>
+      <w:r>
+        <w:t xml:space="preserve"> module and its </w:t>
+      </w:r>
+      <w:proofErr w:type="spellStart"/>
+      <w:r>
+        <w:t>matlab</w:t>
+      </w:r>
+      <w:proofErr w:type="spellEnd"/>
+      <w:r>
+        <w:t xml:space="preserve"> file writing for binary conversion</w:t>
       </w:r>
     </w:p>
     <w:p>
@@ -333,7 +495,61 @@
         </w:numPr>
       </w:pPr>
       <w:r>
-        <w:t>Completed top level module for GNG using ICDF in verilog.</w:t>
+        <w:t xml:space="preserve">Completed top level module for GNG using ICDF in </w:t>
+      </w:r>
+      <w:proofErr w:type="spellStart"/>
+      <w:r>
+        <w:t>verilog</w:t>
+      </w:r>
+      <w:proofErr w:type="spellEnd"/>
+      <w:r>
+        <w:t>.</w:t>
+      </w:r>
+    </w:p>
+    <w:p>
+      <w:pPr>
+        <w:rPr>
+          <w:b/>
+        </w:rPr>
+      </w:pPr>
+      <w:r>
+        <w:rPr>
+          <w:b/>
+        </w:rPr>
+        <w:t>Date: 9</w:t>
+      </w:r>
+      <w:r>
+        <w:rPr>
+          <w:b/>
+          <w:vertAlign w:val="superscript"/>
+        </w:rPr>
+        <w:t>th</w:t>
+      </w:r>
+      <w:r>
+        <w:rPr>
+          <w:b/>
+        </w:rPr>
+        <w:t xml:space="preserve"> December (Friday), Hours: 1</w:t>
+      </w:r>
+    </w:p>
+    <w:p>
+      <w:pPr>
+        <w:pStyle w:val="ListParagraph"/>
+        <w:numPr>
+          <w:ilvl w:val="0"/>
+          <w:numId w:val="2"/>
+        </w:numPr>
+      </w:pPr>
+      <w:r>
+        <w:t xml:space="preserve">Worked on </w:t>
+      </w:r>
+      <w:proofErr w:type="spellStart"/>
+      <w:r>
+        <w:t>Matlab</w:t>
+      </w:r>
+      <w:proofErr w:type="spellEnd"/>
+      <w:r>
+        <w:t xml:space="preserve"> code and commenting on it.</w:t>
       </w:r>
     </w:p>
     <w:p>
@@ -352,8 +568,16 @@
         <w:rPr>
           <w:b/>
         </w:rPr>
-        <w:t>How many more hours needed ?</w:t>
-      </w:r>
+        <w:t xml:space="preserve">How many more hours </w:t>
+      </w:r>
+      <w:proofErr w:type="gramStart"/>
+      <w:r>
+        <w:rPr>
+          <w:b/>
+        </w:rPr>
+        <w:t>needed ?</w:t>
+      </w:r>
+      <w:proofErr w:type="gramEnd"/>
     </w:p>
     <w:p>
       <w:pPr>
@@ -363,8 +587,34 @@
           <w:numId w:val="5"/>
         </w:numPr>
       </w:pPr>
-      <w:r>
-        <w:t>Testbench for top module, Testing Matlab Code, Cross-simulation between matlab and RTL code (3-4 Hours)</w:t>
+      <w:proofErr w:type="spellStart"/>
+      <w:r>
+        <w:t>Tes</w:t>
+      </w:r>
+      <w:bookmarkStart w:id="0" w:name="_GoBack"/>
+      <w:bookmarkEnd w:id="0"/>
+      <w:r>
+        <w:t>tbench</w:t>
+      </w:r>
+      <w:proofErr w:type="spellEnd"/>
+      <w:r>
+        <w:t xml:space="preserve"> for top module, Testing </w:t>
+      </w:r>
+      <w:proofErr w:type="spellStart"/>
+      <w:r>
+        <w:t>Matlab</w:t>
+      </w:r>
+      <w:proofErr w:type="spellEnd"/>
+      <w:r>
+        <w:t xml:space="preserve"> Code, Cross-simulation between </w:t>
+      </w:r>
+      <w:proofErr w:type="spellStart"/>
+      <w:r>
+        <w:t>matlab</w:t>
+      </w:r>
+      <w:proofErr w:type="spellEnd"/>
+      <w:r>
+        <w:t xml:space="preserve"> and RTL code (3-4 Hours)</w:t>
       </w:r>
     </w:p>
     <w:p>
